--- a/doc/brief/wef.docx
+++ b/doc/brief/wef.docx
@@ -513,31 +513,16 @@
             <w:r>
               <w:instrText>" = "</w:instrText>
             </w:r>
-            <w:r>
-              <w:fldChar w:fldCharType="begin"/>
-            </w:r>
-            <w:r>
-              <w:instrText xml:space="preserve"> Docproperty "NotExist" </w:instrText>
-            </w:r>
-            <w:r>
-              <w:fldChar w:fldCharType="separate"/>
-            </w:r>
-            <w:r>
-              <w:rPr>
-                <w:b/>
-                <w:bCs/>
-                <w:lang w:val="de-DE"/>
-              </w:rPr>
-              <w:instrText>Fehler! Unbekannter Name für Dokument-Eigenschaft.</w:instrText>
-            </w:r>
-            <w:r>
-              <w:rPr>
-                <w:b/>
-                <w:bCs/>
-                <w:lang w:val="de-DE"/>
-              </w:rPr>
-              <w:fldChar w:fldCharType="end"/>
-            </w:r>
+            <w:fldSimple w:instr=" Docproperty &quot;NotExist&quot; ">
+              <w:r>
+                <w:rPr>
+                  <w:b/>
+                  <w:bCs/>
+                  <w:lang w:val="de-DE"/>
+                </w:rPr>
+                <w:instrText>Fehler! Unbekannter Name für Dokument-Eigenschaft.</w:instrText>
+              </w:r>
+            </w:fldSimple>
             <w:r>
               <w:instrText>" "" "</w:instrText>
             </w:r>
@@ -1258,8 +1243,6 @@
           </wp:inline>
         </w:drawing>
       </w:r>
-      <w:bookmarkStart w:id="3" w:name="_GoBack"/>
-      <w:bookmarkEnd w:id="3"/>
       <w:r>
         <w:br/>
       </w:r>
@@ -1293,6 +1276,8 @@
         </w:rPr>
         <w:t>Keine App-Installation nötig</w:t>
       </w:r>
+      <w:bookmarkStart w:id="3" w:name="_GoBack"/>
+      <w:bookmarkEnd w:id="3"/>
     </w:p>
     <w:p>
       <w:pPr>
@@ -1437,6 +1422,7 @@
     <w:sectPr>
       <w:headerReference w:type="default" r:id="rId12"/>
       <w:headerReference w:type="first" r:id="rId13"/>
+      <w:footerReference w:type="first" r:id="rId14"/>
       <w:type w:val="continuous"/>
       <w:pgSz w:w="11906" w:h="16838" w:code="9"/>
       <w:pgMar w:top="3686" w:right="851" w:bottom="1021" w:left="1758" w:header="567" w:footer="567" w:gutter="0"/>
@@ -1472,6 +1458,27 @@
     </w:p>
   </w:endnote>
 </w:endnotes>
+</file>
+
+<file path=word/footer1.xml><?xml version="1.0" encoding="utf-8"?>
+<w:ftr xmlns:wpc="http://schemas.microsoft.com/office/word/2010/wordprocessingCanvas" xmlns:cx="http://schemas.microsoft.com/office/drawing/2014/chartex" xmlns:cx1="http://schemas.microsoft.com/office/drawing/2015/9/8/chartex" xmlns:cx2="http://schemas.microsoft.com/office/drawing/2015/10/21/chartex" xmlns:cx3="http://schemas.microsoft.com/office/drawing/2016/5/9/chartex" xmlns:cx4="http://schemas.microsoft.com/office/drawing/2016/5/10/chartex" xmlns:cx5="http://schemas.microsoft.com/office/drawing/2016/5/11/chartex" xmlns:cx6="http://schemas.microsoft.com/office/drawing/2016/5/12/chartex" xmlns:cx7="http://schemas.microsoft.com/office/drawing/2016/5/13/chartex" xmlns:cx8="http://schemas.microsoft.com/office/drawing/2016/5/14/chartex" xmlns:mc="http://schemas.openxmlformats.org/markup-compatibility/2006" xmlns:aink="http://schemas.microsoft.com/office/drawing/2016/ink" xmlns:am3d="http://schemas.microsoft.com/office/drawing/2017/model3d" xmlns:o="urn:schemas-microsoft-com:office:office" xmlns:r="http://schemas.openxmlformats.org/officeDocument/2006/relationships" xmlns:m="http://schemas.openxmlformats.org/officeDocument/2006/math" xmlns:v="urn:schemas-microsoft-com:vml" xmlns:wp14="http://schemas.microsoft.com/office/word/2010/wordprocessingDrawing" xmlns:wp="http://schemas.openxmlformats.org/drawingml/2006/wordprocessingDrawing" xmlns:w10="urn:schemas-microsoft-com:office:word" xmlns:w="http://schemas.openxmlformats.org/wordprocessingml/2006/main" xmlns:w14="http://schemas.microsoft.com/office/word/2010/wordml" xmlns:w15="http://schemas.microsoft.com/office/word/2012/wordml" xmlns:w16cid="http://schemas.microsoft.com/office/word/2016/wordml/cid" xmlns:w16se="http://schemas.microsoft.com/office/word/2015/wordml/symex" xmlns:wpg="http://schemas.microsoft.com/office/word/2010/wordprocessingGroup" xmlns:wpi="http://schemas.microsoft.com/office/word/2010/wordprocessingInk" xmlns:wne="http://schemas.microsoft.com/office/word/2006/wordml" xmlns:wps="http://schemas.microsoft.com/office/word/2010/wordprocessingShape" mc:Ignorable="w14 w15 w16se w16cid wp14">
+  <w:p>
+    <w:pPr>
+      <w:pStyle w:val="Footer"/>
+      <w:rPr>
+        <w:color w:val="0070C0"/>
+        <w:u w:val="single"/>
+      </w:rPr>
+    </w:pPr>
+    <w:r>
+      <w:rPr>
+        <w:color w:val="0070C0"/>
+        <w:u w:val="single"/>
+      </w:rPr>
+      <w:t>suva.netlify.com</w:t>
+    </w:r>
+  </w:p>
+</w:ftr>
 </file>
 
 <file path=word/footnotes.xml><?xml version="1.0" encoding="utf-8"?>
@@ -1688,9 +1695,9 @@
             <w:rPr>
               <w:b/>
               <w:bCs/>
-              <w:lang w:val="de-DE"/>
+              <w:lang w:val="en-US"/>
             </w:rPr>
-            <w:instrText>Fehler! Unbekannter Name für Dokument-Eigenschaft.</w:instrText>
+            <w:instrText>Error! Unknown document property name.</w:instrText>
           </w:r>
           <w:r>
             <w:fldChar w:fldCharType="end"/>
@@ -1767,9 +1774,9 @@
             <w:rPr>
               <w:b/>
               <w:bCs/>
-              <w:lang w:val="de-DE"/>
+              <w:lang w:val="en-US"/>
             </w:rPr>
-            <w:instrText>Fehler! Unbekannter Name für Dokument-Eigenschaft.</w:instrText>
+            <w:instrText>Error! Unknown document property name.</w:instrText>
           </w:r>
           <w:r>
             <w:fldChar w:fldCharType="end"/>
@@ -1878,27 +1885,14 @@
           <w:r>
             <w:t>/</w:t>
           </w:r>
-          <w:r>
-            <w:fldChar w:fldCharType="begin"/>
-          </w:r>
-          <w:r>
-            <w:instrText xml:space="preserve"> NUMPAGES </w:instrText>
-          </w:r>
-          <w:r>
-            <w:fldChar w:fldCharType="separate"/>
-          </w:r>
-          <w:r>
-            <w:rPr>
-              <w:noProof/>
-            </w:rPr>
-            <w:t>1</w:t>
-          </w:r>
-          <w:r>
-            <w:rPr>
-              <w:noProof/>
-            </w:rPr>
-            <w:fldChar w:fldCharType="end"/>
-          </w:r>
+          <w:fldSimple w:instr=" NUMPAGES ">
+            <w:r>
+              <w:rPr>
+                <w:noProof/>
+              </w:rPr>
+              <w:t>1</w:t>
+            </w:r>
+          </w:fldSimple>
         </w:p>
       </w:tc>
       <w:tc>
@@ -5242,6 +5236,7 @@
   <w:style w:type="character" w:default="1" w:styleId="DefaultParagraphFont">
     <w:name w:val="Default Paragraph Font"/>
     <w:uiPriority w:val="1"/>
+    <w:semiHidden/>
     <w:unhideWhenUsed/>
   </w:style>
   <w:style w:type="table" w:default="1" w:styleId="TableNormal">
@@ -6106,6 +6101,7 @@
     <w:rsid w:val="002808C4"/>
     <w:rsid w:val="004C7E2D"/>
     <w:rsid w:val="00697693"/>
+    <w:rsid w:val="00920633"/>
     <w:rsid w:val="00E87646"/>
     <w:rsid w:val="00FB2158"/>
     <w:rsid w:val="00FF5D96"/>
@@ -6862,7 +6858,7 @@
 </file>
 
 <file path=customXml/itemProps2.xml><?xml version="1.0" encoding="utf-8"?>
-<ds:datastoreItem xmlns:ds="http://schemas.openxmlformats.org/officeDocument/2006/customXml" ds:itemID="{5C192004-5D17-4E18-912A-6ED6EB3B1BA4}">
+<ds:datastoreItem xmlns:ds="http://schemas.openxmlformats.org/officeDocument/2006/customXml" ds:itemID="{EFDF7C60-7EB8-499D-9C8B-68E1FE1E6660}">
   <ds:schemaRefs>
     <ds:schemaRef ds:uri="http://schemas.openxmlformats.org/officeDocument/2006/bibliography"/>
   </ds:schemaRefs>
